--- a/Sources/Source_Notes.docx
+++ b/Sources/Source_Notes.docx
@@ -130,8 +130,6 @@
       </w:r>
     </w:p>
     <w:p/>
-    <w:p/>
-    <w:p/>
     <w:p>
       <w:r>
         <w:t>ROOM TO EXPAND:</w:t>
@@ -340,7 +338,15 @@
         </w:rPr>
       </w:pPr>
       <w:r>
-        <w:t>Syntactic complexity: mean number of higher level constituents per word, number of words before main verb (68)</w:t>
+        <w:t xml:space="preserve">Syntactic complexity: mean number of </w:t>
+      </w:r>
+      <w:proofErr w:type="gramStart"/>
+      <w:r>
+        <w:t>higher level</w:t>
+      </w:r>
+      <w:proofErr w:type="gramEnd"/>
+      <w:r>
+        <w:t xml:space="preserve"> constituents per word, number of words before main verb (68)</w:t>
       </w:r>
     </w:p>
     <w:p>
@@ -440,7 +446,15 @@
         </w:rPr>
       </w:pPr>
       <w:r>
-        <w:t>TTR and MWF depend on N (326), but there are a number of transformations to reduce this effect (326-328)</w:t>
+        <w:t xml:space="preserve">TTR and MWF depend on N (326), but there are </w:t>
+      </w:r>
+      <w:proofErr w:type="gramStart"/>
+      <w:r>
+        <w:t>a number of</w:t>
+      </w:r>
+      <w:proofErr w:type="gramEnd"/>
+      <w:r>
+        <w:t xml:space="preserve"> transformations to reduce this effect (326-328)</w:t>
       </w:r>
     </w:p>
     <w:p>
@@ -500,6 +514,7 @@
         </w:numPr>
       </w:pPr>
       <w:r>
+        <w:lastRenderedPageBreak/>
         <w:t>Used to compute hand coded features on small samples of text, but this was computationally difficult (416)</w:t>
       </w:r>
     </w:p>
@@ -653,7 +668,15 @@
         </w:numPr>
       </w:pPr>
       <w:r>
-        <w:t>Phrasal and causal complexity, where phrasal more characteristic of academic, clausal more of speech (422)</w:t>
+        <w:t xml:space="preserve">Phrasal and causal complexity, </w:t>
+      </w:r>
+      <w:proofErr w:type="gramStart"/>
+      <w:r>
+        <w:t>where</w:t>
+      </w:r>
+      <w:proofErr w:type="gramEnd"/>
+      <w:r>
+        <w:t xml:space="preserve"> phrasal more characteristic of academic, clausal more of speech (422)</w:t>
       </w:r>
     </w:p>
     <w:p>
@@ -822,31 +845,31 @@
     <w:p/>
     <w:p>
       <w:r>
+        <w:t>Next Studies:</w:t>
+      </w:r>
+    </w:p>
+    <w:p>
+      <w:pPr>
+        <w:pStyle w:val="ListParagraph"/>
+        <w:numPr>
+          <w:ilvl w:val="0"/>
+          <w:numId w:val="3"/>
+        </w:numPr>
+      </w:pPr>
+      <w:r>
+        <w:t>Wolfe-Quintero (1998): best complexity measures for analysis of quality</w:t>
+      </w:r>
+    </w:p>
+    <w:p>
+      <w:pPr>
+        <w:pStyle w:val="ListParagraph"/>
+        <w:numPr>
+          <w:ilvl w:val="0"/>
+          <w:numId w:val="3"/>
+        </w:numPr>
+      </w:pPr>
+      <w:r>
         <w:lastRenderedPageBreak/>
-        <w:t>Next Studies:</w:t>
-      </w:r>
-    </w:p>
-    <w:p>
-      <w:pPr>
-        <w:pStyle w:val="ListParagraph"/>
-        <w:numPr>
-          <w:ilvl w:val="0"/>
-          <w:numId w:val="3"/>
-        </w:numPr>
-      </w:pPr>
-      <w:r>
-        <w:t>Wolfe-Quintero (1998): best complexity measures for analysis of quality</w:t>
-      </w:r>
-    </w:p>
-    <w:p>
-      <w:pPr>
-        <w:pStyle w:val="ListParagraph"/>
-        <w:numPr>
-          <w:ilvl w:val="0"/>
-          <w:numId w:val="3"/>
-        </w:numPr>
-      </w:pPr>
-      <w:r>
         <w:t>Hillock (1986): complex is not necessarily a measure of quality</w:t>
       </w:r>
     </w:p>
